--- a/ImageTextExtraction/wwwroot/ExtractedText.docx
+++ b/ImageTextExtraction/wwwroot/ExtractedText.docx
@@ -1,7 +1,7 @@
 
 <file path=word/document.xml><?xml version="1.0" encoding="utf-8"?>
 <w:document xmlns:ve="http://schemas.openxmlformats.org/markup-compatibility/2006" xmlns:o="urn:schemas-microsoft-com:office:office" xmlns:r="http://schemas.openxmlformats.org/officeDocument/2006/relationships" xmlns:m="http://schemas.openxmlformats.org/officeDocument/2006/math" xmlns:v="urn:schemas-microsoft-com:vml" xmlns:wp="http://schemas.openxmlformats.org/drawingml/2006/wordprocessingDrawing" xmlns:w10="urn:schemas-microsoft-com:office:word" xmlns:w="http://schemas.openxmlformats.org/wordprocessingml/2006/main" xmlns:wne="http://schemas.microsoft.com/office/word/2006/wordml">
-  <!-- Generated by Aspose.Words for .NET 22.3.0 -->
+  <!-- Generated by Aspose.Words for .NET 22.4.0 -->
   <w:body>
     <w:p>
       <w:r>
@@ -15,167 +15,172 @@
     </w:p>
     <w:p>
       <w:r>
-        <w:t>The Rise of Sivagami I Page 3</w:t>
-      </w:r>
-    </w:p>
-    <w:p>
-      <w:r>
-        <w:t>BaahubaliBeforeTheBeginning</w:t>
-      </w:r>
-    </w:p>
-    <w:p>
-      <w:r>
-        <w:t>When he looked back at the contingent, the elephant carrying the</w:t>
-      </w:r>
-    </w:p>
-    <w:p>
-      <w:r>
-        <w:t>king was already kneeling for his majesty to alight. Kattappa saw his</w:t>
-      </w:r>
-    </w:p>
-    <w:p>
-      <w:r>
-        <w:t>father jumping down from his horse and hurrying towards the king.</w:t>
-      </w:r>
-    </w:p>
-    <w:p>
-      <w:r>
-        <w:t>His father kneeled before the king and Maharaja Somadeva climbed</w:t>
-      </w:r>
-    </w:p>
-    <w:p>
-      <w:r>
-        <w:t>down, stepping on Malayappa's shoulders.</w:t>
-      </w:r>
-    </w:p>
-    <w:p>
-      <w:r>
-        <w:t>'Hey, you, slave boy.'</w:t>
-      </w:r>
-    </w:p>
-    <w:p>
-      <w:r>
-        <w:t>Kattappa tensed. He knew there was nothing wrong with being</w:t>
-      </w:r>
-    </w:p>
-    <w:p>
-      <w:r>
-        <w:t>called a slave boy; after all, that was what he was, but every time he</w:t>
-      </w:r>
-    </w:p>
-    <w:p>
-      <w:r>
-        <w:t>heard it, it riled him. More than the word 'slave', it was being called</w:t>
-      </w:r>
-    </w:p>
-    <w:p>
-      <w:r>
-        <w:t>a boy at the age of twenty-two by Bijjala, who was younger to him by</w:t>
-      </w:r>
-    </w:p>
-    <w:p>
-      <w:r>
-        <w:t>a few months, that upset him more.</w:t>
-      </w:r>
-    </w:p>
-    <w:p>
-      <w:r>
-        <w:t>Hiding his distaste and putting on an expression of extreme</w:t>
-      </w:r>
-    </w:p>
-    <w:p>
-      <w:r>
-        <w:t>servitude, he turned towards the voice. Prince Bijjala gestured for</w:t>
-      </w:r>
-    </w:p>
-    <w:p>
-      <w:r>
-        <w:t>him to come near his horse. Kattappa walked over. He bowed, and</w:t>
-      </w:r>
-    </w:p>
-    <w:p>
-      <w:r>
-        <w:t>the prince indicated that he should kneel down. People were</w:t>
-      </w:r>
-    </w:p>
-    <w:p>
-      <w:r>
-        <w:t>watching him.</w:t>
-      </w:r>
-    </w:p>
-    <w:p>
-      <w:r>
-        <w:t>'Brother, stop. He is elder to you, Prince Mahadeva said in a shrill</w:t>
-      </w:r>
-    </w:p>
-    <w:p>
-      <w:r>
-        <w:t>voice. Bijjala snickered, 'Slaves don't have any age, or names, for that</w:t>
-      </w:r>
-    </w:p>
-    <w:p>
-      <w:r>
-        <w:t>matter. They are bound to obey what we say.</w:t>
-      </w:r>
-    </w:p>
-    <w:p>
-      <w:r>
-        <w:t>(But...</w:t>
-      </w:r>
-    </w:p>
-    <w:p>
-      <w:r>
-        <w:t>Bijjala's arm shot out and slammed into Kattappa above his left ear.</w:t>
-      </w:r>
-    </w:p>
-    <w:p>
-      <w:r>
-        <w:t>The world spun around the slave. He had not seen it coming.</w:t>
-      </w:r>
-    </w:p>
-    <w:p>
-      <w:r>
-        <w:t>'When I ask you to kneel, you have to kneel immediately,' Bijjala</w:t>
-      </w:r>
-    </w:p>
-    <w:p>
-      <w:r>
-        <w:t>punctuated his order with another slap on Kattappa's cheek.</w:t>
-      </w:r>
-    </w:p>
-    <w:p>
-      <w:r>
-        <w:t>Kattappa hurriedly knelt down. Bijjala stepped on his lean</w:t>
-      </w:r>
-    </w:p>
-    <w:p>
-      <w:r>
-        <w:t>shoulders and got down from his horse. Kattappa swayed under</w:t>
-      </w:r>
-    </w:p>
-    <w:p>
-      <w:r>
-        <w:t>the weight of Bijjala, lost his balance, and fell fl at on the ground</w:t>
-      </w:r>
-    </w:p>
-    <w:p>
-      <w:r>
-        <w:t>with the prince. There was silence and everyone looked at them.</w:t>
-      </w:r>
-    </w:p>
-    <w:p>
-      <w:r>
-        <w:t>Prince Mahadeva laughed.</w:t>
-      </w:r>
-    </w:p>
-    <w:p>
-      <w:r>
-        <w:t>Chapter 2 - Tale Of Kattappa</w:t>
-      </w:r>
-    </w:p>
-    <w:p>
-      <w:r>
-        <w:t>Discover all the pages and share using #RiseOfSivagami</w:t>
+        <w:t>322 SOUTHERN LIFE IN SOUTHERN LITERATURE</w:t>
+      </w:r>
+    </w:p>
+    <w:p>
+      <w:r>
+        <w:t>restrained enthusiasm catch from one bystander to another.</w:t>
+      </w:r>
+    </w:p>
+    <w:p>
+      <w:r>
+        <w:t>They swing and bow to right and left, in slow time to the</w:t>
+      </w:r>
+    </w:p>
+    <w:p>
+      <w:r>
+        <w:t>piercing treble of the Congo women. Some are responsive !</w:t>
+      </w:r>
+    </w:p>
+    <w:p>
+      <w:r>
+        <w:t>others are competitive. Hear that bare foot slap the ground !</w:t>
+      </w:r>
+    </w:p>
+    <w:p>
+      <w:r>
+        <w:t>one sudden stroke only, as it were the foot of a stag. The</w:t>
+      </w:r>
+    </w:p>
+    <w:p>
+      <w:r>
+        <w:t>musicians warm up at the sound. A smiting of breasts with</w:t>
+      </w:r>
+    </w:p>
+    <w:p>
+      <w:r>
+        <w:t>open hands begins very softly and becomes vigorous. The</w:t>
+      </w:r>
+    </w:p>
+    <w:p>
+      <w:r>
+        <w:t>women's voices rise to a tremulous intensity. Among the</w:t>
+      </w:r>
+    </w:p>
+    <w:p>
+      <w:r>
+        <w:t>chorus of Franc-Congo singing-girls is one of extra good voice,</w:t>
+      </w:r>
+    </w:p>
+    <w:p>
+      <w:r>
+        <w:t>who thrusts in, now and again, an improvisation. This girl</w:t>
+      </w:r>
+    </w:p>
+    <w:p>
+      <w:r>
+        <w:t>here, SO tall and straight, is a Yaloff. You see it in her almost</w:t>
+      </w:r>
+    </w:p>
+    <w:p>
+      <w:r>
+        <w:t>Hindu features, and hear it in the plaintive melody of her</w:t>
+      </w:r>
+    </w:p>
+    <w:p>
+      <w:r>
+        <w:t>voice. Now the chorus is more piercing than ever. The</w:t>
+      </w:r>
+    </w:p>
+    <w:p>
+      <w:r>
+        <w:t>women clap their hands in time, or standing with arms akimbo</w:t>
+      </w:r>
+    </w:p>
+    <w:p>
+      <w:r>
+        <w:t>receive with faint courtesies and head-liftings the low bows of</w:t>
+      </w:r>
+    </w:p>
+    <w:p>
+      <w:r>
+        <w:t>the men, who deliver them swinging this way and that.</w:t>
+      </w:r>
+    </w:p>
+    <w:p>
+      <w:r>
+        <w:t>See I Yonder brisk and sinewy fellow has taken one short,</w:t>
+      </w:r>
+    </w:p>
+    <w:p>
+      <w:r>
+        <w:t>nervy step into the ring, chanting with rising energy. Now he</w:t>
+      </w:r>
+    </w:p>
+    <w:p>
+      <w:r>
+        <w:t>takes another, and stands and sings and looks here and there,</w:t>
+      </w:r>
+    </w:p>
+    <w:p>
+      <w:r>
+        <w:t>rising upon his broad toes and sinking and rising again, with</w:t>
+      </w:r>
+    </w:p>
+    <w:p>
+      <w:r>
+        <w:t>what wonderful lightness I How tall and lithe he is. Notice</w:t>
+      </w:r>
+    </w:p>
+    <w:p>
+      <w:r>
+        <w:t>his brawn shining through his rags. He too is a candio, and</w:t>
+      </w:r>
+    </w:p>
+    <w:p>
+      <w:r>
+        <w:t>by the three long rays of tattooing on each side of his face, a</w:t>
+      </w:r>
+    </w:p>
+    <w:p>
+      <w:r>
+        <w:t>Kiamba. The music has got into his feet. He moves off to</w:t>
+      </w:r>
+    </w:p>
+    <w:p>
+      <w:r>
+        <w:t>the farther edge of the circle, still singing, takes the prompt</w:t>
+      </w:r>
+    </w:p>
+    <w:p>
+      <w:r>
+        <w:t>hand of an unsmiling Congo girl, leads her into the ring, and,</w:t>
+      </w:r>
+    </w:p>
+    <w:p>
+      <w:r>
+        <w:t>leaving the chant to the throng, stands her before him for</w:t>
+      </w:r>
+    </w:p>
+    <w:p>
+      <w:r>
+        <w:t>the dance.</w:t>
+      </w:r>
+    </w:p>
+    <w:p>
+      <w:r>
+        <w:t>Will they dance to that measure ? Wait A sudden frenzy</w:t>
+      </w:r>
+    </w:p>
+    <w:p>
+      <w:r>
+        <w:t>seizes the musicians. The measure quickens, the swaying,</w:t>
+      </w:r>
+    </w:p>
+    <w:p>
+      <w:r>
+        <w:t>attitudinizing crowd starts into extra activity, the female voices</w:t>
+      </w:r>
+    </w:p>
+    <w:p>
+      <w:r>
+        <w:t>grow sharp and staccato, and suddenly the dance is the furious</w:t>
+      </w:r>
+    </w:p>
+    <w:p>
+      <w:r>
+        <w:t>Bamboula.</w:t>
       </w:r>
     </w:p>
     <w:p/>
